--- a/CLIM8S_DS2025_Report.docx
+++ b/CLIM8S_DS2025_Report.docx
@@ -1,6 +1,6 @@
 
 <file path=word/document.xml><?xml version="1.0" encoding="utf-8"?>
-<w:document xmlns:wpc="http://schemas.microsoft.com/office/word/2010/wordprocessingCanvas" xmlns:cx="http://schemas.microsoft.com/office/drawing/2014/chartex" xmlns:cx1="http://schemas.microsoft.com/office/drawing/2015/9/8/chartex" xmlns:mc="http://schemas.openxmlformats.org/markup-compatibility/2006" xmlns:o="urn:schemas-microsoft-com:office:office" xmlns:r="http://schemas.openxmlformats.org/officeDocument/2006/relationships" xmlns:m="http://schemas.openxmlformats.org/officeDocument/2006/math" xmlns:v="urn:schemas-microsoft-com:vml" xmlns:wp14="http://schemas.microsoft.com/office/word/2010/wordprocessingDrawing" xmlns:wp="http://schemas.openxmlformats.org/drawingml/2006/wordprocessingDrawing" xmlns:w10="urn:schemas-microsoft-com:office:word" xmlns:w="http://schemas.openxmlformats.org/wordprocessingml/2006/main" xmlns:w14="http://schemas.microsoft.com/office/word/2010/wordml" xmlns:w15="http://schemas.microsoft.com/office/word/2012/wordml" xmlns:w16se="http://schemas.microsoft.com/office/word/2015/wordml/symex" xmlns:wpg="http://schemas.microsoft.com/office/word/2010/wordprocessingGroup" xmlns:wpi="http://schemas.microsoft.com/office/word/2010/wordprocessingInk" xmlns:wne="http://schemas.microsoft.com/office/word/2006/wordml" xmlns:wps="http://schemas.microsoft.com/office/word/2010/wordprocessingShape" mc:Ignorable="w14 w15 w16se wp14">
+<w:document xmlns:wpc="http://schemas.microsoft.com/office/word/2010/wordprocessingCanvas" xmlns:cx="http://schemas.microsoft.com/office/drawing/2014/chartex" xmlns:cx1="http://schemas.microsoft.com/office/drawing/2015/9/8/chartex" xmlns:cx2="http://schemas.microsoft.com/office/drawing/2015/10/21/chartex" xmlns:cx3="http://schemas.microsoft.com/office/drawing/2016/5/9/chartex" xmlns:cx4="http://schemas.microsoft.com/office/drawing/2016/5/10/chartex" xmlns:cx5="http://schemas.microsoft.com/office/drawing/2016/5/11/chartex" xmlns:cx6="http://schemas.microsoft.com/office/drawing/2016/5/12/chartex" xmlns:cx7="http://schemas.microsoft.com/office/drawing/2016/5/13/chartex" xmlns:cx8="http://schemas.microsoft.com/office/drawing/2016/5/14/chartex" xmlns:mc="http://schemas.openxmlformats.org/markup-compatibility/2006" xmlns:aink="http://schemas.microsoft.com/office/drawing/2016/ink" xmlns:am3d="http://schemas.microsoft.com/office/drawing/2017/model3d" xmlns:o="urn:schemas-microsoft-com:office:office" xmlns:r="http://schemas.openxmlformats.org/officeDocument/2006/relationships" xmlns:m="http://schemas.openxmlformats.org/officeDocument/2006/math" xmlns:v="urn:schemas-microsoft-com:vml" xmlns:wp14="http://schemas.microsoft.com/office/word/2010/wordprocessingDrawing" xmlns:wp="http://schemas.openxmlformats.org/drawingml/2006/wordprocessingDrawing" xmlns:w10="urn:schemas-microsoft-com:office:word" xmlns:w="http://schemas.openxmlformats.org/wordprocessingml/2006/main" xmlns:w14="http://schemas.microsoft.com/office/word/2010/wordml" xmlns:w15="http://schemas.microsoft.com/office/word/2012/wordml" xmlns:w16cex="http://schemas.microsoft.com/office/word/2018/wordml/cex" xmlns:w16cid="http://schemas.microsoft.com/office/word/2016/wordml/cid" xmlns:w16="http://schemas.microsoft.com/office/word/2018/wordml" xmlns:w16sdtdh="http://schemas.microsoft.com/office/word/2020/wordml/sdtdatahash" xmlns:w16se="http://schemas.microsoft.com/office/word/2015/wordml/symex" xmlns:wpg="http://schemas.microsoft.com/office/word/2010/wordprocessingGroup" xmlns:wpi="http://schemas.microsoft.com/office/word/2010/wordprocessingInk" xmlns:wne="http://schemas.microsoft.com/office/word/2006/wordml" xmlns:wps="http://schemas.microsoft.com/office/word/2010/wordprocessingShape" mc:Ignorable="w14 w15 w16se w16cid w16 w16cex w16sdtdh wp14">
   <w:body>
     <w:p>
       <w:r>
@@ -351,23 +351,13 @@
                 <w:szCs w:val="26"/>
               </w:rPr>
             </w:pPr>
-            <w:proofErr w:type="spellStart"/>
             <w:r>
               <w:rPr>
                 <w:sz w:val="26"/>
                 <w:szCs w:val="26"/>
               </w:rPr>
-              <w:t>Khairy</w:t>
+              <w:t xml:space="preserve">Khairy, </w:t>
             </w:r>
-            <w:proofErr w:type="spellEnd"/>
-            <w:r>
-              <w:rPr>
-                <w:sz w:val="26"/>
-                <w:szCs w:val="26"/>
-              </w:rPr>
-              <w:t xml:space="preserve">, </w:t>
-            </w:r>
-            <w:proofErr w:type="spellStart"/>
             <w:r>
               <w:rPr>
                 <w:sz w:val="26"/>
@@ -382,7 +372,6 @@
               </w:rPr>
               <w:t>herif</w:t>
             </w:r>
-            <w:proofErr w:type="spellEnd"/>
           </w:p>
         </w:tc>
         <w:tc>
@@ -863,8 +852,6 @@
       <w:pPr>
         <w:pStyle w:val="Titledocument"/>
       </w:pPr>
-      <w:bookmarkStart w:id="0" w:name="_GoBack"/>
-      <w:bookmarkEnd w:id="0"/>
     </w:p>
     <w:p>
       <w:pPr>
@@ -995,13 +982,8 @@
       <w:pPr>
         <w:pStyle w:val="Authors"/>
       </w:pPr>
-      <w:proofErr w:type="spellStart"/>
-      <w:r>
-        <w:t>Hamdan</w:t>
-      </w:r>
-      <w:proofErr w:type="spellEnd"/>
-      <w:r>
-        <w:t>, Dana</w:t>
+      <w:r>
+        <w:t>Hamdan, Dana</w:t>
       </w:r>
       <w:r>
         <w:rPr>
@@ -1506,13 +1488,8 @@
       <w:pPr>
         <w:pStyle w:val="Authors"/>
       </w:pPr>
-      <w:proofErr w:type="spellStart"/>
-      <w:r>
-        <w:t>Mehri</w:t>
-      </w:r>
-      <w:proofErr w:type="spellEnd"/>
-      <w:r>
-        <w:t>, Ali</w:t>
+      <w:r>
+        <w:t>Mehri, Ali</w:t>
       </w:r>
       <w:r>
         <w:br/>
@@ -2022,19 +1999,9 @@
           <w:rStyle w:val="Hyperlink"/>
         </w:rPr>
       </w:pPr>
-      <w:proofErr w:type="spellStart"/>
-      <w:r>
-        <w:t>Khairy</w:t>
-      </w:r>
-      <w:proofErr w:type="spellEnd"/>
-      <w:r>
-        <w:t xml:space="preserve">, </w:t>
-      </w:r>
-      <w:proofErr w:type="spellStart"/>
-      <w:r>
-        <w:t>Sherif</w:t>
-      </w:r>
-      <w:proofErr w:type="spellEnd"/>
+      <w:r>
+        <w:t>Khairy, Sherif</w:t>
+      </w:r>
       <w:r>
         <w:br/>
       </w:r>
@@ -3896,11 +3863,11 @@
         <w:pStyle w:val="FigureCaption"/>
       </w:pPr>
       <w:r>
-        <w:t>Logistic Regression: For the decision tree model, the analysis was for binary outcomes (e.g. climate belief), which was also dependent on the scores for conspiracies. Model performance was looked at in terms of accuracy, confusion matrices, and classification reports (precision, recall, and F1-score</w:t>
+        <w:t>Logistic Regression: For the decision tree model, the analysis was for binary outcomes (e.g. climate belief), which was also dependent on the scores for conspiracies. Model performance was looked at in terms of accuracy, confusion matrices, and classification reports (precision, recall, and F1-</w:t>
       </w:r>
       <w:proofErr w:type="gramStart"/>
       <w:r>
-        <w:t>)</w:t>
+        <w:t>score)</w:t>
       </w:r>
       <w:r>
         <w:rPr>
@@ -4318,7 +4285,7 @@
             <v:path o:extrusionok="f" gradientshapeok="t" o:connecttype="rect"/>
             <o:lock v:ext="edit" aspectratio="t"/>
           </v:shapetype>
-          <v:shape id="_x0000_i1025" type="#_x0000_t75" style="width:262pt;height:283pt">
+          <v:shape id="_x0000_i1025" type="#_x0000_t75" style="width:261.75pt;height:283.5pt">
             <v:imagedata r:id="rId18" o:title="WhatsApp Image 2025-06-08 at 22"/>
           </v:shape>
         </w:pict>
@@ -7617,8 +7584,8 @@
         <w:tblLook w:val="04A0" w:firstRow="1" w:lastRow="0" w:firstColumn="1" w:lastColumn="0" w:noHBand="0" w:noVBand="1"/>
       </w:tblPr>
       <w:tblGrid>
-        <w:gridCol w:w="2567"/>
-        <w:gridCol w:w="2270"/>
+        <w:gridCol w:w="2070"/>
+        <w:gridCol w:w="2767"/>
       </w:tblGrid>
       <w:tr>
         <w:trPr>
@@ -7626,7 +7593,7 @@
         </w:trPr>
         <w:tc>
           <w:tcPr>
-            <w:tcW w:w="2567" w:type="dxa"/>
+            <w:tcW w:w="2070" w:type="dxa"/>
           </w:tcPr>
           <w:p>
             <w:pPr>
@@ -7646,7 +7613,7 @@
         </w:tc>
         <w:tc>
           <w:tcPr>
-            <w:tcW w:w="2270" w:type="dxa"/>
+            <w:tcW w:w="2767" w:type="dxa"/>
           </w:tcPr>
           <w:p>
             <w:pPr>
@@ -7671,7 +7638,7 @@
         </w:trPr>
         <w:tc>
           <w:tcPr>
-            <w:tcW w:w="2567" w:type="dxa"/>
+            <w:tcW w:w="2070" w:type="dxa"/>
           </w:tcPr>
           <w:p>
             <w:r>
@@ -7681,11 +7648,17 @@
         </w:tc>
         <w:tc>
           <w:tcPr>
-            <w:tcW w:w="2270" w:type="dxa"/>
+            <w:tcW w:w="2767" w:type="dxa"/>
           </w:tcPr>
           <w:p>
             <w:r>
-              <w:t>Coding &amp; Voice Over</w:t>
+              <w:t>Coding</w:t>
+            </w:r>
+            <w:r>
+              <w:t xml:space="preserve">, Readme, &amp; </w:t>
+            </w:r>
+            <w:r>
+              <w:t>Voice Over</w:t>
             </w:r>
           </w:p>
         </w:tc>
@@ -7696,7 +7669,7 @@
         </w:trPr>
         <w:tc>
           <w:tcPr>
-            <w:tcW w:w="2567" w:type="dxa"/>
+            <w:tcW w:w="2070" w:type="dxa"/>
           </w:tcPr>
           <w:p>
             <w:proofErr w:type="spellStart"/>
@@ -7711,7 +7684,7 @@
         </w:tc>
         <w:tc>
           <w:tcPr>
-            <w:tcW w:w="2270" w:type="dxa"/>
+            <w:tcW w:w="2767" w:type="dxa"/>
           </w:tcPr>
           <w:p>
             <w:r>
@@ -7726,7 +7699,7 @@
         </w:trPr>
         <w:tc>
           <w:tcPr>
-            <w:tcW w:w="2567" w:type="dxa"/>
+            <w:tcW w:w="2070" w:type="dxa"/>
           </w:tcPr>
           <w:p>
             <w:r>
@@ -7749,11 +7722,20 @@
         </w:tc>
         <w:tc>
           <w:tcPr>
-            <w:tcW w:w="2270" w:type="dxa"/>
+            <w:tcW w:w="2767" w:type="dxa"/>
           </w:tcPr>
           <w:p>
             <w:r>
-              <w:t>Report &amp; Presentation</w:t>
+              <w:t>Report</w:t>
+            </w:r>
+            <w:r>
+              <w:t xml:space="preserve">, </w:t>
+            </w:r>
+            <w:r>
+              <w:t>Presentation</w:t>
+            </w:r>
+            <w:r>
+              <w:t>, &amp; Script</w:t>
             </w:r>
           </w:p>
         </w:tc>
@@ -7764,7 +7746,7 @@
         </w:trPr>
         <w:tc>
           <w:tcPr>
-            <w:tcW w:w="2567" w:type="dxa"/>
+            <w:tcW w:w="2070" w:type="dxa"/>
           </w:tcPr>
           <w:p>
             <w:r>
@@ -7774,7 +7756,7 @@
         </w:tc>
         <w:tc>
           <w:tcPr>
-            <w:tcW w:w="2270" w:type="dxa"/>
+            <w:tcW w:w="2767" w:type="dxa"/>
           </w:tcPr>
           <w:p>
             <w:r>
@@ -7789,7 +7771,7 @@
         </w:trPr>
         <w:tc>
           <w:tcPr>
-            <w:tcW w:w="2567" w:type="dxa"/>
+            <w:tcW w:w="2070" w:type="dxa"/>
           </w:tcPr>
           <w:p>
             <w:r>
@@ -7799,11 +7781,17 @@
         </w:tc>
         <w:tc>
           <w:tcPr>
-            <w:tcW w:w="2270" w:type="dxa"/>
+            <w:tcW w:w="2767" w:type="dxa"/>
           </w:tcPr>
           <w:p>
             <w:r>
-              <w:t>Report &amp; Presentation</w:t>
+              <w:t xml:space="preserve">Report, </w:t>
+            </w:r>
+            <w:r>
+              <w:t>Presentation</w:t>
+            </w:r>
+            <w:r>
+              <w:t xml:space="preserve"> &amp; Voice Over</w:t>
             </w:r>
           </w:p>
         </w:tc>
@@ -7814,7 +7802,7 @@
         </w:trPr>
         <w:tc>
           <w:tcPr>
-            <w:tcW w:w="2567" w:type="dxa"/>
+            <w:tcW w:w="2070" w:type="dxa"/>
           </w:tcPr>
           <w:p>
             <w:proofErr w:type="spellStart"/>
@@ -7829,7 +7817,7 @@
         </w:tc>
         <w:tc>
           <w:tcPr>
-            <w:tcW w:w="2270" w:type="dxa"/>
+            <w:tcW w:w="2767" w:type="dxa"/>
           </w:tcPr>
           <w:p>
             <w:r>
@@ -7844,7 +7832,7 @@
         </w:trPr>
         <w:tc>
           <w:tcPr>
-            <w:tcW w:w="2567" w:type="dxa"/>
+            <w:tcW w:w="2070" w:type="dxa"/>
           </w:tcPr>
           <w:p>
             <w:r>
@@ -7854,7 +7842,7 @@
         </w:tc>
         <w:tc>
           <w:tcPr>
-            <w:tcW w:w="2270" w:type="dxa"/>
+            <w:tcW w:w="2767" w:type="dxa"/>
           </w:tcPr>
           <w:p>
             <w:r>
@@ -7869,7 +7857,7 @@
         </w:trPr>
         <w:tc>
           <w:tcPr>
-            <w:tcW w:w="2567" w:type="dxa"/>
+            <w:tcW w:w="2070" w:type="dxa"/>
           </w:tcPr>
           <w:p>
             <w:proofErr w:type="spellStart"/>
@@ -7884,7 +7872,7 @@
         </w:tc>
         <w:tc>
           <w:tcPr>
-            <w:tcW w:w="2270" w:type="dxa"/>
+            <w:tcW w:w="2767" w:type="dxa"/>
           </w:tcPr>
           <w:p>
             <w:r>
@@ -7903,6 +7891,24 @@
           <w:szCs w:val="18"/>
         </w:rPr>
       </w:pPr>
+    </w:p>
+    <w:p>
+      <w:pPr>
+        <w:pStyle w:val="AbsHead"/>
+        <w:rPr>
+          <w:sz w:val="18"/>
+          <w:szCs w:val="18"/>
+        </w:rPr>
+      </w:pPr>
+    </w:p>
+    <w:p>
+      <w:pPr>
+        <w:pStyle w:val="AbsHead"/>
+        <w:rPr>
+          <w:sz w:val="18"/>
+          <w:szCs w:val="18"/>
+        </w:rPr>
+      </w:pPr>
       <w:r>
         <w:rPr>
           <w:sz w:val="18"/>
@@ -7939,13 +7945,51 @@
         </w:rPr>
         <w:t>:</w:t>
       </w:r>
+    </w:p>
+    <w:p>
+      <w:pPr>
+        <w:spacing w:before="100" w:beforeAutospacing="1" w:after="100" w:afterAutospacing="1"/>
+        <w:ind w:left="720"/>
+        <w:rPr>
+          <w:rFonts w:eastAsia="Times New Roman" w:cs="Linux Libertine"/>
+          <w:szCs w:val="18"/>
+        </w:rPr>
+      </w:pPr>
+      <w:r>
+        <w:rPr>
+          <w:rFonts w:eastAsia="Times New Roman" w:cs="Linux Libertine"/>
+          <w:szCs w:val="18"/>
+        </w:rPr>
+        <w:t>YouTube Link:</w:t>
+      </w:r>
       <w:r>
         <w:rPr>
           <w:rFonts w:eastAsia="Times New Roman" w:cs="Linux Libertine"/>
           <w:szCs w:val="18"/>
         </w:rPr>
         <w:br/>
-        <w:t>[YouTube Link –]</w:t>
+      </w:r>
+      <w:hyperlink r:id="rId26" w:history="1">
+        <w:r>
+          <w:t>https://youtu.be/Tz5E9_hGzq8</w:t>
+        </w:r>
+      </w:hyperlink>
+    </w:p>
+    <w:p>
+      <w:pPr>
+        <w:spacing w:before="100" w:beforeAutospacing="1" w:after="100" w:afterAutospacing="1"/>
+        <w:ind w:left="720"/>
+        <w:rPr>
+          <w:rFonts w:eastAsia="Times New Roman" w:cs="Linux Libertine"/>
+          <w:szCs w:val="18"/>
+        </w:rPr>
+      </w:pPr>
+      <w:r>
+        <w:rPr>
+          <w:rFonts w:eastAsia="Times New Roman" w:cs="Linux Libertine"/>
+          <w:szCs w:val="18"/>
+        </w:rPr>
+        <w:t>Downloadable Link:</w:t>
       </w:r>
       <w:r>
         <w:rPr>
@@ -7953,22 +7997,20 @@
           <w:szCs w:val="18"/>
         </w:rPr>
         <w:br/>
-        <w:t>[</w:t>
-      </w:r>
-      <w:r>
-        <w:rPr>
-          <w:rFonts w:eastAsia="Times New Roman" w:cs="Linux Libertine"/>
-          <w:szCs w:val="18"/>
-        </w:rPr>
-        <w:t xml:space="preserve">Downloadable Video Link – </w:t>
-      </w:r>
-      <w:r>
-        <w:rPr>
-          <w:rFonts w:eastAsia="Times New Roman" w:cs="Linux Libertine"/>
-          <w:szCs w:val="18"/>
-        </w:rPr>
-        <w:t>]</w:t>
-      </w:r>
+      </w:r>
+      <w:hyperlink r:id="rId27" w:history="1">
+        <w:r>
+          <w:t>https://drive.google.com/file/d/1n8LHjNxICH4SKn7OeGPExlqGF--_c5RQ/</w:t>
+        </w:r>
+        <w:proofErr w:type="spellStart"/>
+        <w:r>
+          <w:t>view?usp</w:t>
+        </w:r>
+        <w:proofErr w:type="spellEnd"/>
+        <w:r>
+          <w:t>=sharing</w:t>
+        </w:r>
+      </w:hyperlink>
     </w:p>
     <w:p>
       <w:pPr>
@@ -7998,13 +8040,29 @@
         </w:rPr>
         <w:t>:</w:t>
       </w:r>
+    </w:p>
+    <w:p>
+      <w:pPr>
+        <w:spacing w:before="100" w:beforeAutospacing="1" w:after="100" w:afterAutospacing="1"/>
+        <w:ind w:left="720"/>
+        <w:rPr>
+          <w:rFonts w:eastAsia="Times New Roman" w:cs="Linux Libertine"/>
+          <w:szCs w:val="18"/>
+        </w:rPr>
+      </w:pPr>
       <w:r>
         <w:rPr>
           <w:rFonts w:eastAsia="Times New Roman" w:cs="Linux Libertine"/>
           <w:szCs w:val="18"/>
         </w:rPr>
         <w:br/>
-        <w:t>[Download Link – Insert here]</w:t>
+      </w:r>
+      <w:r>
+        <w:rPr>
+          <w:rFonts w:eastAsia="Times New Roman" w:cs="Linux Libertine"/>
+          <w:szCs w:val="18"/>
+        </w:rPr>
+        <w:t>https://drive.google.com/drive/folders/19i_M59MUuuLYouqkQaeq4nKe3VAVZ4TE?usp=sharing</w:t>
       </w:r>
     </w:p>
     <w:p>
@@ -8035,13 +8093,33 @@
         </w:rPr>
         <w:t>:</w:t>
       </w:r>
-      <w:r>
-        <w:rPr>
-          <w:rFonts w:eastAsia="Times New Roman" w:cs="Linux Libertine"/>
+    </w:p>
+    <w:p>
+      <w:pPr>
+        <w:pStyle w:val="ListParagraph"/>
+        <w:numPr>
+          <w:ilvl w:val="0"/>
+          <w:numId w:val="0"/>
+        </w:numPr>
+        <w:ind w:left="720"/>
+        <w:rPr>
+          <w:rFonts w:eastAsia="Times New Roman"/>
+          <w:szCs w:val="18"/>
+        </w:rPr>
+      </w:pPr>
+      <w:r>
+        <w:rPr>
+          <w:rFonts w:eastAsia="Times New Roman"/>
           <w:szCs w:val="18"/>
         </w:rPr>
         <w:br/>
-        <w:t>[GitHub Link]</w:t>
+      </w:r>
+      <w:r>
+        <w:rPr>
+          <w:rFonts w:eastAsia="Times New Roman"/>
+          <w:szCs w:val="18"/>
+        </w:rPr>
+        <w:t>https://github.com/Clim8s/Beyond-the-Thermometer-Deconstructing-Climate-Change-Perceptions-and-Pro-Environmental-Behavior</w:t>
       </w:r>
     </w:p>
     <w:p>
@@ -8098,7 +8176,7 @@
 </file>
 
 <file path=word/endnotes.xml><?xml version="1.0" encoding="utf-8"?>
-<w:endnotes xmlns:wpc="http://schemas.microsoft.com/office/word/2010/wordprocessingCanvas" xmlns:cx="http://schemas.microsoft.com/office/drawing/2014/chartex" xmlns:cx1="http://schemas.microsoft.com/office/drawing/2015/9/8/chartex" xmlns:mc="http://schemas.openxmlformats.org/markup-compatibility/2006" xmlns:o="urn:schemas-microsoft-com:office:office" xmlns:r="http://schemas.openxmlformats.org/officeDocument/2006/relationships" xmlns:m="http://schemas.openxmlformats.org/officeDocument/2006/math" xmlns:v="urn:schemas-microsoft-com:vml" xmlns:wp14="http://schemas.microsoft.com/office/word/2010/wordprocessingDrawing" xmlns:wp="http://schemas.openxmlformats.org/drawingml/2006/wordprocessingDrawing" xmlns:w10="urn:schemas-microsoft-com:office:word" xmlns:w="http://schemas.openxmlformats.org/wordprocessingml/2006/main" xmlns:w14="http://schemas.microsoft.com/office/word/2010/wordml" xmlns:w15="http://schemas.microsoft.com/office/word/2012/wordml" xmlns:w16se="http://schemas.microsoft.com/office/word/2015/wordml/symex" xmlns:wpg="http://schemas.microsoft.com/office/word/2010/wordprocessingGroup" xmlns:wpi="http://schemas.microsoft.com/office/word/2010/wordprocessingInk" xmlns:wne="http://schemas.microsoft.com/office/word/2006/wordml" xmlns:wps="http://schemas.microsoft.com/office/word/2010/wordprocessingShape" mc:Ignorable="w14 w15 w16se wp14">
+<w:endnotes xmlns:wpc="http://schemas.microsoft.com/office/word/2010/wordprocessingCanvas" xmlns:cx="http://schemas.microsoft.com/office/drawing/2014/chartex" xmlns:cx1="http://schemas.microsoft.com/office/drawing/2015/9/8/chartex" xmlns:cx2="http://schemas.microsoft.com/office/drawing/2015/10/21/chartex" xmlns:cx3="http://schemas.microsoft.com/office/drawing/2016/5/9/chartex" xmlns:cx4="http://schemas.microsoft.com/office/drawing/2016/5/10/chartex" xmlns:cx5="http://schemas.microsoft.com/office/drawing/2016/5/11/chartex" xmlns:cx6="http://schemas.microsoft.com/office/drawing/2016/5/12/chartex" xmlns:cx7="http://schemas.microsoft.com/office/drawing/2016/5/13/chartex" xmlns:cx8="http://schemas.microsoft.com/office/drawing/2016/5/14/chartex" xmlns:mc="http://schemas.openxmlformats.org/markup-compatibility/2006" xmlns:aink="http://schemas.microsoft.com/office/drawing/2016/ink" xmlns:am3d="http://schemas.microsoft.com/office/drawing/2017/model3d" xmlns:o="urn:schemas-microsoft-com:office:office" xmlns:r="http://schemas.openxmlformats.org/officeDocument/2006/relationships" xmlns:m="http://schemas.openxmlformats.org/officeDocument/2006/math" xmlns:v="urn:schemas-microsoft-com:vml" xmlns:wp14="http://schemas.microsoft.com/office/word/2010/wordprocessingDrawing" xmlns:wp="http://schemas.openxmlformats.org/drawingml/2006/wordprocessingDrawing" xmlns:w10="urn:schemas-microsoft-com:office:word" xmlns:w="http://schemas.openxmlformats.org/wordprocessingml/2006/main" xmlns:w14="http://schemas.microsoft.com/office/word/2010/wordml" xmlns:w15="http://schemas.microsoft.com/office/word/2012/wordml" xmlns:w16cex="http://schemas.microsoft.com/office/word/2018/wordml/cex" xmlns:w16cid="http://schemas.microsoft.com/office/word/2016/wordml/cid" xmlns:w16="http://schemas.microsoft.com/office/word/2018/wordml" xmlns:w16sdtdh="http://schemas.microsoft.com/office/word/2020/wordml/sdtdatahash" xmlns:w16se="http://schemas.microsoft.com/office/word/2015/wordml/symex" xmlns:wpg="http://schemas.microsoft.com/office/word/2010/wordprocessingGroup" xmlns:wpi="http://schemas.microsoft.com/office/word/2010/wordprocessingInk" xmlns:wne="http://schemas.microsoft.com/office/word/2006/wordml" xmlns:wps="http://schemas.microsoft.com/office/word/2010/wordprocessingShape" mc:Ignorable="w14 w15 w16se w16cid w16 w16cex w16sdtdh wp14">
   <w:endnote w:type="separator" w:id="-1">
     <w:p>
       <w:r>
@@ -8120,7 +8198,7 @@
 </file>
 
 <file path=word/footer1.xml><?xml version="1.0" encoding="utf-8"?>
-<w:ftr xmlns:wpc="http://schemas.microsoft.com/office/word/2010/wordprocessingCanvas" xmlns:cx="http://schemas.microsoft.com/office/drawing/2014/chartex" xmlns:cx1="http://schemas.microsoft.com/office/drawing/2015/9/8/chartex" xmlns:mc="http://schemas.openxmlformats.org/markup-compatibility/2006" xmlns:o="urn:schemas-microsoft-com:office:office" xmlns:r="http://schemas.openxmlformats.org/officeDocument/2006/relationships" xmlns:m="http://schemas.openxmlformats.org/officeDocument/2006/math" xmlns:v="urn:schemas-microsoft-com:vml" xmlns:wp14="http://schemas.microsoft.com/office/word/2010/wordprocessingDrawing" xmlns:wp="http://schemas.openxmlformats.org/drawingml/2006/wordprocessingDrawing" xmlns:w10="urn:schemas-microsoft-com:office:word" xmlns:w="http://schemas.openxmlformats.org/wordprocessingml/2006/main" xmlns:w14="http://schemas.microsoft.com/office/word/2010/wordml" xmlns:w15="http://schemas.microsoft.com/office/word/2012/wordml" xmlns:w16se="http://schemas.microsoft.com/office/word/2015/wordml/symex" xmlns:wpg="http://schemas.microsoft.com/office/word/2010/wordprocessingGroup" xmlns:wpi="http://schemas.microsoft.com/office/word/2010/wordprocessingInk" xmlns:wne="http://schemas.microsoft.com/office/word/2006/wordml" xmlns:wps="http://schemas.microsoft.com/office/word/2010/wordprocessingShape" mc:Ignorable="w14 w15 w16se wp14">
+<w:ftr xmlns:wpc="http://schemas.microsoft.com/office/word/2010/wordprocessingCanvas" xmlns:cx="http://schemas.microsoft.com/office/drawing/2014/chartex" xmlns:cx1="http://schemas.microsoft.com/office/drawing/2015/9/8/chartex" xmlns:cx2="http://schemas.microsoft.com/office/drawing/2015/10/21/chartex" xmlns:cx3="http://schemas.microsoft.com/office/drawing/2016/5/9/chartex" xmlns:cx4="http://schemas.microsoft.com/office/drawing/2016/5/10/chartex" xmlns:cx5="http://schemas.microsoft.com/office/drawing/2016/5/11/chartex" xmlns:cx6="http://schemas.microsoft.com/office/drawing/2016/5/12/chartex" xmlns:cx7="http://schemas.microsoft.com/office/drawing/2016/5/13/chartex" xmlns:cx8="http://schemas.microsoft.com/office/drawing/2016/5/14/chartex" xmlns:mc="http://schemas.openxmlformats.org/markup-compatibility/2006" xmlns:aink="http://schemas.microsoft.com/office/drawing/2016/ink" xmlns:am3d="http://schemas.microsoft.com/office/drawing/2017/model3d" xmlns:o="urn:schemas-microsoft-com:office:office" xmlns:r="http://schemas.openxmlformats.org/officeDocument/2006/relationships" xmlns:m="http://schemas.openxmlformats.org/officeDocument/2006/math" xmlns:v="urn:schemas-microsoft-com:vml" xmlns:wp14="http://schemas.microsoft.com/office/word/2010/wordprocessingDrawing" xmlns:wp="http://schemas.openxmlformats.org/drawingml/2006/wordprocessingDrawing" xmlns:w10="urn:schemas-microsoft-com:office:word" xmlns:w="http://schemas.openxmlformats.org/wordprocessingml/2006/main" xmlns:w14="http://schemas.microsoft.com/office/word/2010/wordml" xmlns:w15="http://schemas.microsoft.com/office/word/2012/wordml" xmlns:w16cex="http://schemas.microsoft.com/office/word/2018/wordml/cex" xmlns:w16cid="http://schemas.microsoft.com/office/word/2016/wordml/cid" xmlns:w16="http://schemas.microsoft.com/office/word/2018/wordml" xmlns:w16sdtdh="http://schemas.microsoft.com/office/word/2020/wordml/sdtdatahash" xmlns:w16se="http://schemas.microsoft.com/office/word/2015/wordml/symex" xmlns:wpg="http://schemas.microsoft.com/office/word/2010/wordprocessingGroup" xmlns:wpi="http://schemas.microsoft.com/office/word/2010/wordprocessingInk" xmlns:wne="http://schemas.microsoft.com/office/word/2006/wordml" xmlns:wps="http://schemas.microsoft.com/office/word/2010/wordprocessingShape" mc:Ignorable="w14 w15 w16se w16cid w16 w16cex w16sdtdh wp14">
   <w:sdt>
     <w:sdtPr>
       <w:id w:val="1050336602"/>
@@ -8173,7 +8251,7 @@
 </file>
 
 <file path=word/footer2.xml><?xml version="1.0" encoding="utf-8"?>
-<w:ftr xmlns:wpc="http://schemas.microsoft.com/office/word/2010/wordprocessingCanvas" xmlns:cx="http://schemas.microsoft.com/office/drawing/2014/chartex" xmlns:cx1="http://schemas.microsoft.com/office/drawing/2015/9/8/chartex" xmlns:mc="http://schemas.openxmlformats.org/markup-compatibility/2006" xmlns:o="urn:schemas-microsoft-com:office:office" xmlns:r="http://schemas.openxmlformats.org/officeDocument/2006/relationships" xmlns:m="http://schemas.openxmlformats.org/officeDocument/2006/math" xmlns:v="urn:schemas-microsoft-com:vml" xmlns:wp14="http://schemas.microsoft.com/office/word/2010/wordprocessingDrawing" xmlns:wp="http://schemas.openxmlformats.org/drawingml/2006/wordprocessingDrawing" xmlns:w10="urn:schemas-microsoft-com:office:word" xmlns:w="http://schemas.openxmlformats.org/wordprocessingml/2006/main" xmlns:w14="http://schemas.microsoft.com/office/word/2010/wordml" xmlns:w15="http://schemas.microsoft.com/office/word/2012/wordml" xmlns:w16se="http://schemas.microsoft.com/office/word/2015/wordml/symex" xmlns:wpg="http://schemas.microsoft.com/office/word/2010/wordprocessingGroup" xmlns:wpi="http://schemas.microsoft.com/office/word/2010/wordprocessingInk" xmlns:wne="http://schemas.microsoft.com/office/word/2006/wordml" xmlns:wps="http://schemas.microsoft.com/office/word/2010/wordprocessingShape" mc:Ignorable="w14 w15 w16se wp14">
+<w:ftr xmlns:wpc="http://schemas.microsoft.com/office/word/2010/wordprocessingCanvas" xmlns:cx="http://schemas.microsoft.com/office/drawing/2014/chartex" xmlns:cx1="http://schemas.microsoft.com/office/drawing/2015/9/8/chartex" xmlns:cx2="http://schemas.microsoft.com/office/drawing/2015/10/21/chartex" xmlns:cx3="http://schemas.microsoft.com/office/drawing/2016/5/9/chartex" xmlns:cx4="http://schemas.microsoft.com/office/drawing/2016/5/10/chartex" xmlns:cx5="http://schemas.microsoft.com/office/drawing/2016/5/11/chartex" xmlns:cx6="http://schemas.microsoft.com/office/drawing/2016/5/12/chartex" xmlns:cx7="http://schemas.microsoft.com/office/drawing/2016/5/13/chartex" xmlns:cx8="http://schemas.microsoft.com/office/drawing/2016/5/14/chartex" xmlns:mc="http://schemas.openxmlformats.org/markup-compatibility/2006" xmlns:aink="http://schemas.microsoft.com/office/drawing/2016/ink" xmlns:am3d="http://schemas.microsoft.com/office/drawing/2017/model3d" xmlns:o="urn:schemas-microsoft-com:office:office" xmlns:r="http://schemas.openxmlformats.org/officeDocument/2006/relationships" xmlns:m="http://schemas.openxmlformats.org/officeDocument/2006/math" xmlns:v="urn:schemas-microsoft-com:vml" xmlns:wp14="http://schemas.microsoft.com/office/word/2010/wordprocessingDrawing" xmlns:wp="http://schemas.openxmlformats.org/drawingml/2006/wordprocessingDrawing" xmlns:w10="urn:schemas-microsoft-com:office:word" xmlns:w="http://schemas.openxmlformats.org/wordprocessingml/2006/main" xmlns:w14="http://schemas.microsoft.com/office/word/2010/wordml" xmlns:w15="http://schemas.microsoft.com/office/word/2012/wordml" xmlns:w16cex="http://schemas.microsoft.com/office/word/2018/wordml/cex" xmlns:w16cid="http://schemas.microsoft.com/office/word/2016/wordml/cid" xmlns:w16="http://schemas.microsoft.com/office/word/2018/wordml" xmlns:w16sdtdh="http://schemas.microsoft.com/office/word/2020/wordml/sdtdatahash" xmlns:w16se="http://schemas.microsoft.com/office/word/2015/wordml/symex" xmlns:wpg="http://schemas.microsoft.com/office/word/2010/wordprocessingGroup" xmlns:wpi="http://schemas.microsoft.com/office/word/2010/wordprocessingInk" xmlns:wne="http://schemas.microsoft.com/office/word/2006/wordml" xmlns:wps="http://schemas.microsoft.com/office/word/2010/wordprocessingShape" mc:Ignorable="w14 w15 w16se w16cid w16 w16cex w16sdtdh wp14">
   <w:sdt>
     <w:sdtPr>
       <w:id w:val="-1695066375"/>
@@ -8205,7 +8283,7 @@
 </file>
 
 <file path=word/footer3.xml><?xml version="1.0" encoding="utf-8"?>
-<w:ftr xmlns:wpc="http://schemas.microsoft.com/office/word/2010/wordprocessingCanvas" xmlns:cx="http://schemas.microsoft.com/office/drawing/2014/chartex" xmlns:cx1="http://schemas.microsoft.com/office/drawing/2015/9/8/chartex" xmlns:mc="http://schemas.openxmlformats.org/markup-compatibility/2006" xmlns:o="urn:schemas-microsoft-com:office:office" xmlns:r="http://schemas.openxmlformats.org/officeDocument/2006/relationships" xmlns:m="http://schemas.openxmlformats.org/officeDocument/2006/math" xmlns:v="urn:schemas-microsoft-com:vml" xmlns:wp14="http://schemas.microsoft.com/office/word/2010/wordprocessingDrawing" xmlns:wp="http://schemas.openxmlformats.org/drawingml/2006/wordprocessingDrawing" xmlns:w10="urn:schemas-microsoft-com:office:word" xmlns:w="http://schemas.openxmlformats.org/wordprocessingml/2006/main" xmlns:w14="http://schemas.microsoft.com/office/word/2010/wordml" xmlns:w15="http://schemas.microsoft.com/office/word/2012/wordml" xmlns:w16se="http://schemas.microsoft.com/office/word/2015/wordml/symex" xmlns:wpg="http://schemas.microsoft.com/office/word/2010/wordprocessingGroup" xmlns:wpi="http://schemas.microsoft.com/office/word/2010/wordprocessingInk" xmlns:wne="http://schemas.microsoft.com/office/word/2006/wordml" xmlns:wps="http://schemas.microsoft.com/office/word/2010/wordprocessingShape" mc:Ignorable="w14 w15 w16se wp14">
+<w:ftr xmlns:wpc="http://schemas.microsoft.com/office/word/2010/wordprocessingCanvas" xmlns:cx="http://schemas.microsoft.com/office/drawing/2014/chartex" xmlns:cx1="http://schemas.microsoft.com/office/drawing/2015/9/8/chartex" xmlns:cx2="http://schemas.microsoft.com/office/drawing/2015/10/21/chartex" xmlns:cx3="http://schemas.microsoft.com/office/drawing/2016/5/9/chartex" xmlns:cx4="http://schemas.microsoft.com/office/drawing/2016/5/10/chartex" xmlns:cx5="http://schemas.microsoft.com/office/drawing/2016/5/11/chartex" xmlns:cx6="http://schemas.microsoft.com/office/drawing/2016/5/12/chartex" xmlns:cx7="http://schemas.microsoft.com/office/drawing/2016/5/13/chartex" xmlns:cx8="http://schemas.microsoft.com/office/drawing/2016/5/14/chartex" xmlns:mc="http://schemas.openxmlformats.org/markup-compatibility/2006" xmlns:aink="http://schemas.microsoft.com/office/drawing/2016/ink" xmlns:am3d="http://schemas.microsoft.com/office/drawing/2017/model3d" xmlns:o="urn:schemas-microsoft-com:office:office" xmlns:r="http://schemas.openxmlformats.org/officeDocument/2006/relationships" xmlns:m="http://schemas.openxmlformats.org/officeDocument/2006/math" xmlns:v="urn:schemas-microsoft-com:vml" xmlns:wp14="http://schemas.microsoft.com/office/word/2010/wordprocessingDrawing" xmlns:wp="http://schemas.openxmlformats.org/drawingml/2006/wordprocessingDrawing" xmlns:w10="urn:schemas-microsoft-com:office:word" xmlns:w="http://schemas.openxmlformats.org/wordprocessingml/2006/main" xmlns:w14="http://schemas.microsoft.com/office/word/2010/wordml" xmlns:w15="http://schemas.microsoft.com/office/word/2012/wordml" xmlns:w16cex="http://schemas.microsoft.com/office/word/2018/wordml/cex" xmlns:w16cid="http://schemas.microsoft.com/office/word/2016/wordml/cid" xmlns:w16="http://schemas.microsoft.com/office/word/2018/wordml" xmlns:w16sdtdh="http://schemas.microsoft.com/office/word/2020/wordml/sdtdatahash" xmlns:w16se="http://schemas.microsoft.com/office/word/2015/wordml/symex" xmlns:wpg="http://schemas.microsoft.com/office/word/2010/wordprocessingGroup" xmlns:wpi="http://schemas.microsoft.com/office/word/2010/wordprocessingInk" xmlns:wne="http://schemas.microsoft.com/office/word/2006/wordml" xmlns:wps="http://schemas.microsoft.com/office/word/2010/wordprocessingShape" mc:Ignorable="w14 w15 w16se w16cid w16 w16cex w16sdtdh wp14">
   <w:sdt>
     <w:sdtPr>
       <w:id w:val="-2026157934"/>
@@ -8258,7 +8336,7 @@
 </file>
 
 <file path=word/footer4.xml><?xml version="1.0" encoding="utf-8"?>
-<w:ftr xmlns:wpc="http://schemas.microsoft.com/office/word/2010/wordprocessingCanvas" xmlns:cx="http://schemas.microsoft.com/office/drawing/2014/chartex" xmlns:cx1="http://schemas.microsoft.com/office/drawing/2015/9/8/chartex" xmlns:mc="http://schemas.openxmlformats.org/markup-compatibility/2006" xmlns:o="urn:schemas-microsoft-com:office:office" xmlns:r="http://schemas.openxmlformats.org/officeDocument/2006/relationships" xmlns:m="http://schemas.openxmlformats.org/officeDocument/2006/math" xmlns:v="urn:schemas-microsoft-com:vml" xmlns:wp14="http://schemas.microsoft.com/office/word/2010/wordprocessingDrawing" xmlns:wp="http://schemas.openxmlformats.org/drawingml/2006/wordprocessingDrawing" xmlns:w10="urn:schemas-microsoft-com:office:word" xmlns:w="http://schemas.openxmlformats.org/wordprocessingml/2006/main" xmlns:w14="http://schemas.microsoft.com/office/word/2010/wordml" xmlns:w15="http://schemas.microsoft.com/office/word/2012/wordml" xmlns:w16se="http://schemas.microsoft.com/office/word/2015/wordml/symex" xmlns:wpg="http://schemas.microsoft.com/office/word/2010/wordprocessingGroup" xmlns:wpi="http://schemas.microsoft.com/office/word/2010/wordprocessingInk" xmlns:wne="http://schemas.microsoft.com/office/word/2006/wordml" xmlns:wps="http://schemas.microsoft.com/office/word/2010/wordprocessingShape" mc:Ignorable="w14 w15 w16se wp14">
+<w:ftr xmlns:wpc="http://schemas.microsoft.com/office/word/2010/wordprocessingCanvas" xmlns:cx="http://schemas.microsoft.com/office/drawing/2014/chartex" xmlns:cx1="http://schemas.microsoft.com/office/drawing/2015/9/8/chartex" xmlns:cx2="http://schemas.microsoft.com/office/drawing/2015/10/21/chartex" xmlns:cx3="http://schemas.microsoft.com/office/drawing/2016/5/9/chartex" xmlns:cx4="http://schemas.microsoft.com/office/drawing/2016/5/10/chartex" xmlns:cx5="http://schemas.microsoft.com/office/drawing/2016/5/11/chartex" xmlns:cx6="http://schemas.microsoft.com/office/drawing/2016/5/12/chartex" xmlns:cx7="http://schemas.microsoft.com/office/drawing/2016/5/13/chartex" xmlns:cx8="http://schemas.microsoft.com/office/drawing/2016/5/14/chartex" xmlns:mc="http://schemas.openxmlformats.org/markup-compatibility/2006" xmlns:aink="http://schemas.microsoft.com/office/drawing/2016/ink" xmlns:am3d="http://schemas.microsoft.com/office/drawing/2017/model3d" xmlns:o="urn:schemas-microsoft-com:office:office" xmlns:r="http://schemas.openxmlformats.org/officeDocument/2006/relationships" xmlns:m="http://schemas.openxmlformats.org/officeDocument/2006/math" xmlns:v="urn:schemas-microsoft-com:vml" xmlns:wp14="http://schemas.microsoft.com/office/word/2010/wordprocessingDrawing" xmlns:wp="http://schemas.openxmlformats.org/drawingml/2006/wordprocessingDrawing" xmlns:w10="urn:schemas-microsoft-com:office:word" xmlns:w="http://schemas.openxmlformats.org/wordprocessingml/2006/main" xmlns:w14="http://schemas.microsoft.com/office/word/2010/wordml" xmlns:w15="http://schemas.microsoft.com/office/word/2012/wordml" xmlns:w16cex="http://schemas.microsoft.com/office/word/2018/wordml/cex" xmlns:w16cid="http://schemas.microsoft.com/office/word/2016/wordml/cid" xmlns:w16="http://schemas.microsoft.com/office/word/2018/wordml" xmlns:w16sdtdh="http://schemas.microsoft.com/office/word/2020/wordml/sdtdatahash" xmlns:w16se="http://schemas.microsoft.com/office/word/2015/wordml/symex" xmlns:wpg="http://schemas.microsoft.com/office/word/2010/wordprocessingGroup" xmlns:wpi="http://schemas.microsoft.com/office/word/2010/wordprocessingInk" xmlns:wne="http://schemas.microsoft.com/office/word/2006/wordml" xmlns:wps="http://schemas.microsoft.com/office/word/2010/wordprocessingShape" mc:Ignorable="w14 w15 w16se w16cid w16 w16cex w16sdtdh wp14">
   <w:sdt>
     <w:sdtPr>
       <w:id w:val="-2015835742"/>
@@ -8293,7 +8371,7 @@
 </file>
 
 <file path=word/footer5.xml><?xml version="1.0" encoding="utf-8"?>
-<w:ftr xmlns:wpc="http://schemas.microsoft.com/office/word/2010/wordprocessingCanvas" xmlns:cx="http://schemas.microsoft.com/office/drawing/2014/chartex" xmlns:cx1="http://schemas.microsoft.com/office/drawing/2015/9/8/chartex" xmlns:mc="http://schemas.openxmlformats.org/markup-compatibility/2006" xmlns:o="urn:schemas-microsoft-com:office:office" xmlns:r="http://schemas.openxmlformats.org/officeDocument/2006/relationships" xmlns:m="http://schemas.openxmlformats.org/officeDocument/2006/math" xmlns:v="urn:schemas-microsoft-com:vml" xmlns:wp14="http://schemas.microsoft.com/office/word/2010/wordprocessingDrawing" xmlns:wp="http://schemas.openxmlformats.org/drawingml/2006/wordprocessingDrawing" xmlns:w10="urn:schemas-microsoft-com:office:word" xmlns:w="http://schemas.openxmlformats.org/wordprocessingml/2006/main" xmlns:w14="http://schemas.microsoft.com/office/word/2010/wordml" xmlns:w15="http://schemas.microsoft.com/office/word/2012/wordml" xmlns:w16se="http://schemas.microsoft.com/office/word/2015/wordml/symex" xmlns:wpg="http://schemas.microsoft.com/office/word/2010/wordprocessingGroup" xmlns:wpi="http://schemas.microsoft.com/office/word/2010/wordprocessingInk" xmlns:wne="http://schemas.microsoft.com/office/word/2006/wordml" xmlns:wps="http://schemas.microsoft.com/office/word/2010/wordprocessingShape" mc:Ignorable="w14 w15 w16se wp14">
+<w:ftr xmlns:wpc="http://schemas.microsoft.com/office/word/2010/wordprocessingCanvas" xmlns:cx="http://schemas.microsoft.com/office/drawing/2014/chartex" xmlns:cx1="http://schemas.microsoft.com/office/drawing/2015/9/8/chartex" xmlns:cx2="http://schemas.microsoft.com/office/drawing/2015/10/21/chartex" xmlns:cx3="http://schemas.microsoft.com/office/drawing/2016/5/9/chartex" xmlns:cx4="http://schemas.microsoft.com/office/drawing/2016/5/10/chartex" xmlns:cx5="http://schemas.microsoft.com/office/drawing/2016/5/11/chartex" xmlns:cx6="http://schemas.microsoft.com/office/drawing/2016/5/12/chartex" xmlns:cx7="http://schemas.microsoft.com/office/drawing/2016/5/13/chartex" xmlns:cx8="http://schemas.microsoft.com/office/drawing/2016/5/14/chartex" xmlns:mc="http://schemas.openxmlformats.org/markup-compatibility/2006" xmlns:aink="http://schemas.microsoft.com/office/drawing/2016/ink" xmlns:am3d="http://schemas.microsoft.com/office/drawing/2017/model3d" xmlns:o="urn:schemas-microsoft-com:office:office" xmlns:r="http://schemas.openxmlformats.org/officeDocument/2006/relationships" xmlns:m="http://schemas.openxmlformats.org/officeDocument/2006/math" xmlns:v="urn:schemas-microsoft-com:vml" xmlns:wp14="http://schemas.microsoft.com/office/word/2010/wordprocessingDrawing" xmlns:wp="http://schemas.openxmlformats.org/drawingml/2006/wordprocessingDrawing" xmlns:w10="urn:schemas-microsoft-com:office:word" xmlns:w="http://schemas.openxmlformats.org/wordprocessingml/2006/main" xmlns:w14="http://schemas.microsoft.com/office/word/2010/wordml" xmlns:w15="http://schemas.microsoft.com/office/word/2012/wordml" xmlns:w16cex="http://schemas.microsoft.com/office/word/2018/wordml/cex" xmlns:w16cid="http://schemas.microsoft.com/office/word/2016/wordml/cid" xmlns:w16="http://schemas.microsoft.com/office/word/2018/wordml" xmlns:w16sdtdh="http://schemas.microsoft.com/office/word/2020/wordml/sdtdatahash" xmlns:w16se="http://schemas.microsoft.com/office/word/2015/wordml/symex" xmlns:wpg="http://schemas.microsoft.com/office/word/2010/wordprocessingGroup" xmlns:wpi="http://schemas.microsoft.com/office/word/2010/wordprocessingInk" xmlns:wne="http://schemas.microsoft.com/office/word/2006/wordml" xmlns:wps="http://schemas.microsoft.com/office/word/2010/wordprocessingShape" mc:Ignorable="w14 w15 w16se w16cid w16 w16cex w16sdtdh wp14">
   <w:p>
     <w:pPr>
       <w:pStyle w:val="Footer"/>
@@ -8310,7 +8388,7 @@
 </file>
 
 <file path=word/footnotes.xml><?xml version="1.0" encoding="utf-8"?>
-<w:footnotes xmlns:wpc="http://schemas.microsoft.com/office/word/2010/wordprocessingCanvas" xmlns:cx="http://schemas.microsoft.com/office/drawing/2014/chartex" xmlns:cx1="http://schemas.microsoft.com/office/drawing/2015/9/8/chartex" xmlns:mc="http://schemas.openxmlformats.org/markup-compatibility/2006" xmlns:o="urn:schemas-microsoft-com:office:office" xmlns:r="http://schemas.openxmlformats.org/officeDocument/2006/relationships" xmlns:m="http://schemas.openxmlformats.org/officeDocument/2006/math" xmlns:v="urn:schemas-microsoft-com:vml" xmlns:wp14="http://schemas.microsoft.com/office/word/2010/wordprocessingDrawing" xmlns:wp="http://schemas.openxmlformats.org/drawingml/2006/wordprocessingDrawing" xmlns:w10="urn:schemas-microsoft-com:office:word" xmlns:w="http://schemas.openxmlformats.org/wordprocessingml/2006/main" xmlns:w14="http://schemas.microsoft.com/office/word/2010/wordml" xmlns:w15="http://schemas.microsoft.com/office/word/2012/wordml" xmlns:w16se="http://schemas.microsoft.com/office/word/2015/wordml/symex" xmlns:wpg="http://schemas.microsoft.com/office/word/2010/wordprocessingGroup" xmlns:wpi="http://schemas.microsoft.com/office/word/2010/wordprocessingInk" xmlns:wne="http://schemas.microsoft.com/office/word/2006/wordml" xmlns:wps="http://schemas.microsoft.com/office/word/2010/wordprocessingShape" mc:Ignorable="w14 w15 w16se wp14">
+<w:footnotes xmlns:wpc="http://schemas.microsoft.com/office/word/2010/wordprocessingCanvas" xmlns:cx="http://schemas.microsoft.com/office/drawing/2014/chartex" xmlns:cx1="http://schemas.microsoft.com/office/drawing/2015/9/8/chartex" xmlns:cx2="http://schemas.microsoft.com/office/drawing/2015/10/21/chartex" xmlns:cx3="http://schemas.microsoft.com/office/drawing/2016/5/9/chartex" xmlns:cx4="http://schemas.microsoft.com/office/drawing/2016/5/10/chartex" xmlns:cx5="http://schemas.microsoft.com/office/drawing/2016/5/11/chartex" xmlns:cx6="http://schemas.microsoft.com/office/drawing/2016/5/12/chartex" xmlns:cx7="http://schemas.microsoft.com/office/drawing/2016/5/13/chartex" xmlns:cx8="http://schemas.microsoft.com/office/drawing/2016/5/14/chartex" xmlns:mc="http://schemas.openxmlformats.org/markup-compatibility/2006" xmlns:aink="http://schemas.microsoft.com/office/drawing/2016/ink" xmlns:am3d="http://schemas.microsoft.com/office/drawing/2017/model3d" xmlns:o="urn:schemas-microsoft-com:office:office" xmlns:r="http://schemas.openxmlformats.org/officeDocument/2006/relationships" xmlns:m="http://schemas.openxmlformats.org/officeDocument/2006/math" xmlns:v="urn:schemas-microsoft-com:vml" xmlns:wp14="http://schemas.microsoft.com/office/word/2010/wordprocessingDrawing" xmlns:wp="http://schemas.openxmlformats.org/drawingml/2006/wordprocessingDrawing" xmlns:w10="urn:schemas-microsoft-com:office:word" xmlns:w="http://schemas.openxmlformats.org/wordprocessingml/2006/main" xmlns:w14="http://schemas.microsoft.com/office/word/2010/wordml" xmlns:w15="http://schemas.microsoft.com/office/word/2012/wordml" xmlns:w16cex="http://schemas.microsoft.com/office/word/2018/wordml/cex" xmlns:w16cid="http://schemas.microsoft.com/office/word/2016/wordml/cid" xmlns:w16="http://schemas.microsoft.com/office/word/2018/wordml" xmlns:w16sdtdh="http://schemas.microsoft.com/office/word/2020/wordml/sdtdatahash" xmlns:w16se="http://schemas.microsoft.com/office/word/2015/wordml/symex" xmlns:wpg="http://schemas.microsoft.com/office/word/2010/wordprocessingGroup" xmlns:wpi="http://schemas.microsoft.com/office/word/2010/wordprocessingInk" xmlns:wne="http://schemas.microsoft.com/office/word/2006/wordml" xmlns:wps="http://schemas.microsoft.com/office/word/2010/wordprocessingShape" mc:Ignorable="w14 w15 w16se w16cid w16 w16cex w16sdtdh wp14">
   <w:footnote w:type="separator" w:id="-1">
     <w:p>
       <w:r>
@@ -8332,7 +8410,7 @@
 </file>
 
 <file path=word/header1.xml><?xml version="1.0" encoding="utf-8"?>
-<w:hdr xmlns:wpc="http://schemas.microsoft.com/office/word/2010/wordprocessingCanvas" xmlns:cx="http://schemas.microsoft.com/office/drawing/2014/chartex" xmlns:cx1="http://schemas.microsoft.com/office/drawing/2015/9/8/chartex" xmlns:mc="http://schemas.openxmlformats.org/markup-compatibility/2006" xmlns:o="urn:schemas-microsoft-com:office:office" xmlns:r="http://schemas.openxmlformats.org/officeDocument/2006/relationships" xmlns:m="http://schemas.openxmlformats.org/officeDocument/2006/math" xmlns:v="urn:schemas-microsoft-com:vml" xmlns:wp14="http://schemas.microsoft.com/office/word/2010/wordprocessingDrawing" xmlns:wp="http://schemas.openxmlformats.org/drawingml/2006/wordprocessingDrawing" xmlns:w10="urn:schemas-microsoft-com:office:word" xmlns:w="http://schemas.openxmlformats.org/wordprocessingml/2006/main" xmlns:w14="http://schemas.microsoft.com/office/word/2010/wordml" xmlns:w15="http://schemas.microsoft.com/office/word/2012/wordml" xmlns:w16se="http://schemas.microsoft.com/office/word/2015/wordml/symex" xmlns:wpg="http://schemas.microsoft.com/office/word/2010/wordprocessingGroup" xmlns:wpi="http://schemas.microsoft.com/office/word/2010/wordprocessingInk" xmlns:wne="http://schemas.microsoft.com/office/word/2006/wordml" xmlns:wps="http://schemas.microsoft.com/office/word/2010/wordprocessingShape" mc:Ignorable="w14 w15 w16se wp14">
+<w:hdr xmlns:wpc="http://schemas.microsoft.com/office/word/2010/wordprocessingCanvas" xmlns:cx="http://schemas.microsoft.com/office/drawing/2014/chartex" xmlns:cx1="http://schemas.microsoft.com/office/drawing/2015/9/8/chartex" xmlns:cx2="http://schemas.microsoft.com/office/drawing/2015/10/21/chartex" xmlns:cx3="http://schemas.microsoft.com/office/drawing/2016/5/9/chartex" xmlns:cx4="http://schemas.microsoft.com/office/drawing/2016/5/10/chartex" xmlns:cx5="http://schemas.microsoft.com/office/drawing/2016/5/11/chartex" xmlns:cx6="http://schemas.microsoft.com/office/drawing/2016/5/12/chartex" xmlns:cx7="http://schemas.microsoft.com/office/drawing/2016/5/13/chartex" xmlns:cx8="http://schemas.microsoft.com/office/drawing/2016/5/14/chartex" xmlns:mc="http://schemas.openxmlformats.org/markup-compatibility/2006" xmlns:aink="http://schemas.microsoft.com/office/drawing/2016/ink" xmlns:am3d="http://schemas.microsoft.com/office/drawing/2017/model3d" xmlns:o="urn:schemas-microsoft-com:office:office" xmlns:r="http://schemas.openxmlformats.org/officeDocument/2006/relationships" xmlns:m="http://schemas.openxmlformats.org/officeDocument/2006/math" xmlns:v="urn:schemas-microsoft-com:vml" xmlns:wp14="http://schemas.microsoft.com/office/word/2010/wordprocessingDrawing" xmlns:wp="http://schemas.openxmlformats.org/drawingml/2006/wordprocessingDrawing" xmlns:w10="urn:schemas-microsoft-com:office:word" xmlns:w="http://schemas.openxmlformats.org/wordprocessingml/2006/main" xmlns:w14="http://schemas.microsoft.com/office/word/2010/wordml" xmlns:w15="http://schemas.microsoft.com/office/word/2012/wordml" xmlns:w16cex="http://schemas.microsoft.com/office/word/2018/wordml/cex" xmlns:w16cid="http://schemas.microsoft.com/office/word/2016/wordml/cid" xmlns:w16="http://schemas.microsoft.com/office/word/2018/wordml" xmlns:w16sdtdh="http://schemas.microsoft.com/office/word/2020/wordml/sdtdatahash" xmlns:w16se="http://schemas.microsoft.com/office/word/2015/wordml/symex" xmlns:wpg="http://schemas.microsoft.com/office/word/2010/wordprocessingGroup" xmlns:wpi="http://schemas.microsoft.com/office/word/2010/wordprocessingInk" xmlns:wne="http://schemas.microsoft.com/office/word/2006/wordml" xmlns:wps="http://schemas.microsoft.com/office/word/2010/wordprocessingShape" mc:Ignorable="w14 w15 w16se w16cid w16 w16cex w16sdtdh wp14">
   <w:p>
     <w:pPr>
       <w:pStyle w:val="Header"/>
@@ -8342,7 +8420,7 @@
 </file>
 
 <file path=word/header2.xml><?xml version="1.0" encoding="utf-8"?>
-<w:hdr xmlns:wpc="http://schemas.microsoft.com/office/word/2010/wordprocessingCanvas" xmlns:cx="http://schemas.microsoft.com/office/drawing/2014/chartex" xmlns:cx1="http://schemas.microsoft.com/office/drawing/2015/9/8/chartex" xmlns:mc="http://schemas.openxmlformats.org/markup-compatibility/2006" xmlns:o="urn:schemas-microsoft-com:office:office" xmlns:r="http://schemas.openxmlformats.org/officeDocument/2006/relationships" xmlns:m="http://schemas.openxmlformats.org/officeDocument/2006/math" xmlns:v="urn:schemas-microsoft-com:vml" xmlns:wp14="http://schemas.microsoft.com/office/word/2010/wordprocessingDrawing" xmlns:wp="http://schemas.openxmlformats.org/drawingml/2006/wordprocessingDrawing" xmlns:w10="urn:schemas-microsoft-com:office:word" xmlns:w="http://schemas.openxmlformats.org/wordprocessingml/2006/main" xmlns:w14="http://schemas.microsoft.com/office/word/2010/wordml" xmlns:w15="http://schemas.microsoft.com/office/word/2012/wordml" xmlns:w16se="http://schemas.microsoft.com/office/word/2015/wordml/symex" xmlns:wpg="http://schemas.microsoft.com/office/word/2010/wordprocessingGroup" xmlns:wpi="http://schemas.microsoft.com/office/word/2010/wordprocessingInk" xmlns:wne="http://schemas.microsoft.com/office/word/2006/wordml" xmlns:wps="http://schemas.microsoft.com/office/word/2010/wordprocessingShape" mc:Ignorable="w14 w15 w16se wp14">
+<w:hdr xmlns:wpc="http://schemas.microsoft.com/office/word/2010/wordprocessingCanvas" xmlns:cx="http://schemas.microsoft.com/office/drawing/2014/chartex" xmlns:cx1="http://schemas.microsoft.com/office/drawing/2015/9/8/chartex" xmlns:cx2="http://schemas.microsoft.com/office/drawing/2015/10/21/chartex" xmlns:cx3="http://schemas.microsoft.com/office/drawing/2016/5/9/chartex" xmlns:cx4="http://schemas.microsoft.com/office/drawing/2016/5/10/chartex" xmlns:cx5="http://schemas.microsoft.com/office/drawing/2016/5/11/chartex" xmlns:cx6="http://schemas.microsoft.com/office/drawing/2016/5/12/chartex" xmlns:cx7="http://schemas.microsoft.com/office/drawing/2016/5/13/chartex" xmlns:cx8="http://schemas.microsoft.com/office/drawing/2016/5/14/chartex" xmlns:mc="http://schemas.openxmlformats.org/markup-compatibility/2006" xmlns:aink="http://schemas.microsoft.com/office/drawing/2016/ink" xmlns:am3d="http://schemas.microsoft.com/office/drawing/2017/model3d" xmlns:o="urn:schemas-microsoft-com:office:office" xmlns:r="http://schemas.openxmlformats.org/officeDocument/2006/relationships" xmlns:m="http://schemas.openxmlformats.org/officeDocument/2006/math" xmlns:v="urn:schemas-microsoft-com:vml" xmlns:wp14="http://schemas.microsoft.com/office/word/2010/wordprocessingDrawing" xmlns:wp="http://schemas.openxmlformats.org/drawingml/2006/wordprocessingDrawing" xmlns:w10="urn:schemas-microsoft-com:office:word" xmlns:w="http://schemas.openxmlformats.org/wordprocessingml/2006/main" xmlns:w14="http://schemas.microsoft.com/office/word/2010/wordml" xmlns:w15="http://schemas.microsoft.com/office/word/2012/wordml" xmlns:w16cex="http://schemas.microsoft.com/office/word/2018/wordml/cex" xmlns:w16cid="http://schemas.microsoft.com/office/word/2016/wordml/cid" xmlns:w16="http://schemas.microsoft.com/office/word/2018/wordml" xmlns:w16sdtdh="http://schemas.microsoft.com/office/word/2020/wordml/sdtdatahash" xmlns:w16se="http://schemas.microsoft.com/office/word/2015/wordml/symex" xmlns:wpg="http://schemas.microsoft.com/office/word/2010/wordprocessingGroup" xmlns:wpi="http://schemas.microsoft.com/office/word/2010/wordprocessingInk" xmlns:wne="http://schemas.microsoft.com/office/word/2006/wordml" xmlns:wps="http://schemas.microsoft.com/office/word/2010/wordprocessingShape" mc:Ignorable="w14 w15 w16se w16cid w16 w16cex w16sdtdh wp14">
   <w:p>
     <w:pPr>
       <w:pStyle w:val="Header"/>
@@ -8352,7 +8430,7 @@
 </file>
 
 <file path=word/numbering.xml><?xml version="1.0" encoding="utf-8"?>
-<w:numbering xmlns:wpc="http://schemas.microsoft.com/office/word/2010/wordprocessingCanvas" xmlns:cx="http://schemas.microsoft.com/office/drawing/2014/chartex" xmlns:cx1="http://schemas.microsoft.com/office/drawing/2015/9/8/chartex" xmlns:mc="http://schemas.openxmlformats.org/markup-compatibility/2006" xmlns:o="urn:schemas-microsoft-com:office:office" xmlns:r="http://schemas.openxmlformats.org/officeDocument/2006/relationships" xmlns:m="http://schemas.openxmlformats.org/officeDocument/2006/math" xmlns:v="urn:schemas-microsoft-com:vml" xmlns:wp14="http://schemas.microsoft.com/office/word/2010/wordprocessingDrawing" xmlns:wp="http://schemas.openxmlformats.org/drawingml/2006/wordprocessingDrawing" xmlns:w10="urn:schemas-microsoft-com:office:word" xmlns:w="http://schemas.openxmlformats.org/wordprocessingml/2006/main" xmlns:w14="http://schemas.microsoft.com/office/word/2010/wordml" xmlns:w15="http://schemas.microsoft.com/office/word/2012/wordml" xmlns:w16se="http://schemas.microsoft.com/office/word/2015/wordml/symex" xmlns:wpg="http://schemas.microsoft.com/office/word/2010/wordprocessingGroup" xmlns:wpi="http://schemas.microsoft.com/office/word/2010/wordprocessingInk" xmlns:wne="http://schemas.microsoft.com/office/word/2006/wordml" xmlns:wps="http://schemas.microsoft.com/office/word/2010/wordprocessingShape" mc:Ignorable="w14 w15 w16se wp14">
+<w:numbering xmlns:wpc="http://schemas.microsoft.com/office/word/2010/wordprocessingCanvas" xmlns:cx="http://schemas.microsoft.com/office/drawing/2014/chartex" xmlns:cx1="http://schemas.microsoft.com/office/drawing/2015/9/8/chartex" xmlns:cx2="http://schemas.microsoft.com/office/drawing/2015/10/21/chartex" xmlns:cx3="http://schemas.microsoft.com/office/drawing/2016/5/9/chartex" xmlns:cx4="http://schemas.microsoft.com/office/drawing/2016/5/10/chartex" xmlns:cx5="http://schemas.microsoft.com/office/drawing/2016/5/11/chartex" xmlns:cx6="http://schemas.microsoft.com/office/drawing/2016/5/12/chartex" xmlns:cx7="http://schemas.microsoft.com/office/drawing/2016/5/13/chartex" xmlns:cx8="http://schemas.microsoft.com/office/drawing/2016/5/14/chartex" xmlns:mc="http://schemas.openxmlformats.org/markup-compatibility/2006" xmlns:aink="http://schemas.microsoft.com/office/drawing/2016/ink" xmlns:am3d="http://schemas.microsoft.com/office/drawing/2017/model3d" xmlns:o="urn:schemas-microsoft-com:office:office" xmlns:r="http://schemas.openxmlformats.org/officeDocument/2006/relationships" xmlns:m="http://schemas.openxmlformats.org/officeDocument/2006/math" xmlns:v="urn:schemas-microsoft-com:vml" xmlns:wp14="http://schemas.microsoft.com/office/word/2010/wordprocessingDrawing" xmlns:wp="http://schemas.openxmlformats.org/drawingml/2006/wordprocessingDrawing" xmlns:w10="urn:schemas-microsoft-com:office:word" xmlns:w="http://schemas.openxmlformats.org/wordprocessingml/2006/main" xmlns:w14="http://schemas.microsoft.com/office/word/2010/wordml" xmlns:w15="http://schemas.microsoft.com/office/word/2012/wordml" xmlns:w16cex="http://schemas.microsoft.com/office/word/2018/wordml/cex" xmlns:w16cid="http://schemas.microsoft.com/office/word/2016/wordml/cid" xmlns:w16="http://schemas.microsoft.com/office/word/2018/wordml" xmlns:w16sdtdh="http://schemas.microsoft.com/office/word/2020/wordml/sdtdatahash" xmlns:w16se="http://schemas.microsoft.com/office/word/2015/wordml/symex" xmlns:wpg="http://schemas.microsoft.com/office/word/2010/wordprocessingGroup" xmlns:wpi="http://schemas.microsoft.com/office/word/2010/wordprocessingInk" xmlns:wne="http://schemas.microsoft.com/office/word/2006/wordml" xmlns:wps="http://schemas.microsoft.com/office/word/2010/wordprocessingShape" mc:Ignorable="w14 w15 w16se w16cid w16 w16cex w16sdtdh wp14">
   <w:abstractNum w:abstractNumId="0" w15:restartNumberingAfterBreak="0">
     <w:nsid w:val="FFFFFF7C"/>
     <w:multiLevelType w:val="singleLevel"/>
@@ -12278,7 +12356,7 @@
 </file>
 
 <file path=word/styles.xml><?xml version="1.0" encoding="utf-8"?>
-<w:styles xmlns:mc="http://schemas.openxmlformats.org/markup-compatibility/2006" xmlns:r="http://schemas.openxmlformats.org/officeDocument/2006/relationships" xmlns:w="http://schemas.openxmlformats.org/wordprocessingml/2006/main" xmlns:w14="http://schemas.microsoft.com/office/word/2010/wordml" xmlns:w15="http://schemas.microsoft.com/office/word/2012/wordml" xmlns:w16se="http://schemas.microsoft.com/office/word/2015/wordml/symex" mc:Ignorable="w14 w15 w16se">
+<w:styles xmlns:mc="http://schemas.openxmlformats.org/markup-compatibility/2006" xmlns:r="http://schemas.openxmlformats.org/officeDocument/2006/relationships" xmlns:w="http://schemas.openxmlformats.org/wordprocessingml/2006/main" xmlns:w14="http://schemas.microsoft.com/office/word/2010/wordml" xmlns:w15="http://schemas.microsoft.com/office/word/2012/wordml" xmlns:w16cex="http://schemas.microsoft.com/office/word/2018/wordml/cex" xmlns:w16cid="http://schemas.microsoft.com/office/word/2016/wordml/cid" xmlns:w16="http://schemas.microsoft.com/office/word/2018/wordml" xmlns:w16sdtdh="http://schemas.microsoft.com/office/word/2020/wordml/sdtdatahash" xmlns:w16se="http://schemas.microsoft.com/office/word/2015/wordml/symex" mc:Ignorable="w14 w15 w16se w16cid w16 w16cex w16sdtdh">
   <w:docDefaults>
     <w:rPrDefault>
       <w:rPr>
@@ -12288,7 +12366,7 @@
     </w:rPrDefault>
     <w:pPrDefault/>
   </w:docDefaults>
-  <w:latentStyles w:defLockedState="0" w:defUIPriority="0" w:defSemiHidden="0" w:defUnhideWhenUsed="0" w:defQFormat="0" w:count="371">
+  <w:latentStyles w:defLockedState="0" w:defUIPriority="0" w:defSemiHidden="0" w:defUnhideWhenUsed="0" w:defQFormat="0" w:count="376">
     <w:lsdException w:name="Normal" w:locked="1" w:qFormat="1"/>
     <w:lsdException w:name="heading 1" w:locked="1" w:uiPriority="9" w:qFormat="1"/>
     <w:lsdException w:name="heading 2" w:locked="1" w:semiHidden="1" w:uiPriority="9" w:unhideWhenUsed="1" w:qFormat="1"/>
@@ -12387,7 +12465,6 @@
     <w:lsdException w:name="HTML Sample" w:semiHidden="1" w:unhideWhenUsed="1"/>
     <w:lsdException w:name="HTML Typewriter" w:semiHidden="1" w:unhideWhenUsed="1"/>
     <w:lsdException w:name="HTML Variable" w:semiHidden="1" w:unhideWhenUsed="1"/>
-    <w:lsdException w:name="Normal Table" w:semiHidden="1" w:unhideWhenUsed="1"/>
     <w:lsdException w:name="annotation subject" w:semiHidden="1" w:unhideWhenUsed="1"/>
     <w:lsdException w:name="No List" w:semiHidden="1" w:uiPriority="99" w:unhideWhenUsed="1"/>
     <w:lsdException w:name="Outline List 1" w:semiHidden="1" w:unhideWhenUsed="1"/>
@@ -12430,11 +12507,8 @@
     <w:lsdException w:name="Table Contemporary" w:semiHidden="1" w:unhideWhenUsed="1"/>
     <w:lsdException w:name="Table Elegant" w:semiHidden="1" w:unhideWhenUsed="1"/>
     <w:lsdException w:name="Table Professional" w:semiHidden="1" w:unhideWhenUsed="1"/>
-    <w:lsdException w:name="Table Subtle 1" w:semiHidden="1" w:unhideWhenUsed="1"/>
     <w:lsdException w:name="Table Subtle 2" w:semiHidden="1" w:unhideWhenUsed="1"/>
     <w:lsdException w:name="Table Web 1" w:semiHidden="1" w:unhideWhenUsed="1"/>
-    <w:lsdException w:name="Table Web 2" w:semiHidden="1" w:unhideWhenUsed="1"/>
-    <w:lsdException w:name="Table Web 3" w:semiHidden="1" w:unhideWhenUsed="1"/>
     <w:lsdException w:name="Balloon Text" w:semiHidden="1" w:unhideWhenUsed="1"/>
     <w:lsdException w:name="Table Grid" w:locked="1" w:uiPriority="59"/>
     <w:lsdException w:name="Table Theme" w:semiHidden="1" w:unhideWhenUsed="1"/>
@@ -12653,6 +12727,11 @@
     <w:lsdException w:name="List Table 5 Dark Accent 6" w:uiPriority="50"/>
     <w:lsdException w:name="List Table 6 Colorful Accent 6" w:uiPriority="51"/>
     <w:lsdException w:name="List Table 7 Colorful Accent 6" w:uiPriority="52"/>
+    <w:lsdException w:name="Mention" w:semiHidden="1" w:uiPriority="99" w:unhideWhenUsed="1"/>
+    <w:lsdException w:name="Smart Hyperlink" w:semiHidden="1" w:uiPriority="99" w:unhideWhenUsed="1"/>
+    <w:lsdException w:name="Hashtag" w:semiHidden="1" w:uiPriority="99" w:unhideWhenUsed="1"/>
+    <w:lsdException w:name="Unresolved Mention" w:semiHidden="1" w:uiPriority="99" w:unhideWhenUsed="1"/>
+    <w:lsdException w:name="Smart Link" w:semiHidden="1" w:uiPriority="99" w:unhideWhenUsed="1"/>
   </w:latentStyles>
   <w:style w:type="paragraph" w:default="1" w:styleId="Normal">
     <w:name w:val="Normal"/>
@@ -18111,6 +18190,18 @@
     <w:name w:val="citation-2"/>
     <w:basedOn w:val="DefaultParagraphFont"/>
     <w:rsid w:val="000F2932"/>
+  </w:style>
+  <w:style w:type="character" w:styleId="UnresolvedMention">
+    <w:name w:val="Unresolved Mention"/>
+    <w:basedOn w:val="DefaultParagraphFont"/>
+    <w:uiPriority w:val="99"/>
+    <w:semiHidden/>
+    <w:unhideWhenUsed/>
+    <w:rsid w:val="007C2F61"/>
+    <w:rPr>
+      <w:color w:val="605E5C"/>
+      <w:shd w:val="clear" w:color="auto" w:fill="E1DFDD"/>
+    </w:rPr>
   </w:style>
 </w:styles>
 </file>
@@ -18401,6 +18492,10 @@
 </file>
 
 <file path=customXml/item1.xml><?xml version="1.0" encoding="utf-8"?>
+<b:Sources xmlns:b="http://schemas.openxmlformats.org/officeDocument/2006/bibliography" xmlns="http://schemas.openxmlformats.org/officeDocument/2006/bibliography" SelectedStyle="\APA.XSL" StyleName="APA"/>
+</file>
+
+<file path=customXml/item2.xml><?xml version="1.0" encoding="utf-8"?>
 <Workflow version="v.1.13">
   <Filtration versionrequired="True" status="DONE" StartTime="25-07-2014 13:27:04" EndTime="25-07-2014 13:28:29">
     <Mandatory>
@@ -18578,20 +18673,16 @@
 </Workflow>
 </file>
 
-<file path=customXml/item2.xml><?xml version="1.0" encoding="utf-8"?>
-<b:Sources xmlns:b="http://schemas.openxmlformats.org/officeDocument/2006/bibliography" xmlns="http://schemas.openxmlformats.org/officeDocument/2006/bibliography" SelectedStyle="\APA.XSL" StyleName="APA"/>
-</file>
-
 <file path=customXml/itemProps1.xml><?xml version="1.0" encoding="utf-8"?>
-<ds:datastoreItem xmlns:ds="http://schemas.openxmlformats.org/officeDocument/2006/customXml" ds:itemID="{4D45DBA2-DCF6-46BF-858B-9A8CC8161B4D}">
-  <ds:schemaRefs/>
-</ds:datastoreItem>
-</file>
-
-<file path=customXml/itemProps2.xml><?xml version="1.0" encoding="utf-8"?>
 <ds:datastoreItem xmlns:ds="http://schemas.openxmlformats.org/officeDocument/2006/customXml" ds:itemID="{0C7B5DFC-E11F-4BF8-9615-F76EA2C165FA}">
   <ds:schemaRefs>
     <ds:schemaRef ds:uri="http://schemas.openxmlformats.org/officeDocument/2006/bibliography"/>
   </ds:schemaRefs>
 </ds:datastoreItem>
+</file>
+
+<file path=customXml/itemProps2.xml><?xml version="1.0" encoding="utf-8"?>
+<ds:datastoreItem xmlns:ds="http://schemas.openxmlformats.org/officeDocument/2006/customXml" ds:itemID="{4D45DBA2-DCF6-46BF-858B-9A8CC8161B4D}">
+  <ds:schemaRefs/>
+</ds:datastoreItem>
 </file>